--- a/Notes/5. 함수-1(화살표함수).docx
+++ b/Notes/5. 함수-1(화살표함수).docx
@@ -46,7 +46,7 @@
                     <pic:cNvPicPr/>
                   </pic:nvPicPr>
                   <pic:blipFill>
-                    <a:blip r:embed="rId5"/>
+                    <a:blip r:embed="rId7"/>
                     <a:stretch>
                       <a:fillRect/>
                     </a:stretch>
@@ -111,7 +111,7 @@
                     <pic:cNvPicPr/>
                   </pic:nvPicPr>
                   <pic:blipFill>
-                    <a:blip r:embed="rId6"/>
+                    <a:blip r:embed="rId8"/>
                     <a:stretch>
                       <a:fillRect/>
                     </a:stretch>
@@ -157,7 +157,7 @@
                     <pic:cNvPicPr/>
                   </pic:nvPicPr>
                   <pic:blipFill>
-                    <a:blip r:embed="rId7"/>
+                    <a:blip r:embed="rId9"/>
                     <a:stretch>
                       <a:fillRect/>
                     </a:stretch>
@@ -227,19 +227,55 @@
       <w:pPr>
         <w:pStyle w:val="a3"/>
         <w:ind w:leftChars="0" w:left="760"/>
-        <w:rPr>
-          <w:rFonts w:hint="eastAsia"/>
-        </w:rPr>
+      </w:pPr>
+      <w:r>
+        <w:rPr>
+          <w:rFonts w:hint="eastAsia"/>
+        </w:rPr>
+        <w:t>또한,</w:t>
+      </w:r>
+      <w:r>
+        <w:t xml:space="preserve"> </w:t>
+      </w:r>
+      <w:r>
+        <w:rPr>
+          <w:rFonts w:hint="eastAsia"/>
+        </w:rPr>
+        <w:t xml:space="preserve">다음과 같이 </w:t>
+      </w:r>
+      <w:r>
+        <w:t xml:space="preserve">{}를 </w:t>
+      </w:r>
+      <w:r>
+        <w:rPr>
+          <w:rFonts w:hint="eastAsia"/>
+        </w:rPr>
+        <w:t xml:space="preserve">지우고 바로 </w:t>
+      </w:r>
+      <w:r>
+        <w:t>return</w:t>
+      </w:r>
+      <w:r>
+        <w:rPr>
+          <w:rFonts w:hint="eastAsia"/>
+        </w:rPr>
+        <w:t>형을 적어주어도 동일하게 작동된다.</w:t>
+      </w:r>
+    </w:p>
+    <w:p>
+      <w:pPr>
+        <w:pStyle w:val="a3"/>
+        <w:ind w:leftChars="0" w:left="760"/>
       </w:pPr>
       <w:r>
         <w:rPr>
           <w:noProof/>
         </w:rPr>
         <w:drawing>
-          <wp:inline distT="0" distB="0" distL="0" distR="0" wp14:anchorId="4DA75E03" wp14:editId="52853808">
-            <wp:extent cx="3520440" cy="1290214"/>
-            <wp:effectExtent l="0" t="0" r="3810" b="5715"/>
-            <wp:docPr id="5" name="그림 5" descr="텍스트이(가) 표시된 사진&#10;&#10;자동 생성된 설명"/>
+          <wp:inline distT="0" distB="0" distL="0" distR="0" wp14:anchorId="50652AC7" wp14:editId="5426F613">
+            <wp:extent cx="3248025" cy="257175"/>
+            <wp:effectExtent l="0" t="0" r="9525" b="9525"/>
+            <wp:docPr id="2" name="그림 2"/>
             <wp:cNvGraphicFramePr>
               <a:graphicFrameLocks xmlns:a="http://schemas.openxmlformats.org/drawingml/2006/main" noChangeAspect="1"/>
             </wp:cNvGraphicFramePr>
@@ -247,11 +283,11 @@
               <a:graphicData uri="http://schemas.openxmlformats.org/drawingml/2006/picture">
                 <pic:pic xmlns:pic="http://schemas.openxmlformats.org/drawingml/2006/picture">
                   <pic:nvPicPr>
-                    <pic:cNvPr id="5" name="그림 5" descr="텍스트이(가) 표시된 사진&#10;&#10;자동 생성된 설명"/>
+                    <pic:cNvPr id="1" name=""/>
                     <pic:cNvPicPr/>
                   </pic:nvPicPr>
                   <pic:blipFill>
-                    <a:blip r:embed="rId8"/>
+                    <a:blip r:embed="rId10"/>
                     <a:stretch>
                       <a:fillRect/>
                     </a:stretch>
@@ -259,7 +295,7 @@
                   <pic:spPr>
                     <a:xfrm>
                       <a:off x="0" y="0"/>
-                      <a:ext cx="3537820" cy="1296584"/>
+                      <a:ext cx="3248025" cy="257175"/>
                     </a:xfrm>
                     <a:prstGeom prst="rect">
                       <a:avLst/>
@@ -272,6 +308,134 @@
         </w:drawing>
       </w:r>
     </w:p>
+    <w:p>
+      <w:pPr>
+        <w:pStyle w:val="a3"/>
+        <w:ind w:leftChars="0" w:left="760"/>
+      </w:pPr>
+      <w:r>
+        <w:rPr>
+          <w:rFonts w:hint="eastAsia"/>
+        </w:rPr>
+        <w:t>그러나 r</w:t>
+      </w:r>
+      <w:r>
+        <w:t>eturn</w:t>
+      </w:r>
+      <w:r>
+        <w:rPr>
+          <w:rFonts w:hint="eastAsia"/>
+        </w:rPr>
+        <w:t xml:space="preserve">값이 다양할 경우에는 다음과 같이 </w:t>
+      </w:r>
+      <w:r>
+        <w:t xml:space="preserve">return </w:t>
+      </w:r>
+      <w:r>
+        <w:rPr>
+          <w:rFonts w:hint="eastAsia"/>
+        </w:rPr>
+        <w:t xml:space="preserve">대신에 </w:t>
+      </w:r>
+      <w:r>
+        <w:t xml:space="preserve">()로 </w:t>
+      </w:r>
+      <w:r>
+        <w:rPr>
+          <w:rFonts w:hint="eastAsia"/>
+        </w:rPr>
+        <w:t>중</w:t>
+      </w:r>
+      <w:r>
+        <w:rPr>
+          <w:rFonts w:hint="eastAsia"/>
+        </w:rPr>
+        <w:t>괄호를 묶어주어야 실행된다.</w:t>
+      </w:r>
+    </w:p>
+    <w:p>
+      <w:pPr>
+        <w:pStyle w:val="a3"/>
+        <w:ind w:leftChars="0" w:left="760"/>
+      </w:pPr>
+      <w:r>
+        <w:rPr>
+          <w:noProof/>
+        </w:rPr>
+        <w:drawing>
+          <wp:inline distT="0" distB="0" distL="0" distR="0" wp14:anchorId="1EE28317" wp14:editId="72CBD208">
+            <wp:extent cx="2124075" cy="752475"/>
+            <wp:effectExtent l="0" t="0" r="9525" b="9525"/>
+            <wp:docPr id="6" name="그림 6" descr="텍스트, 장치, 측정기이(가) 표시된 사진&#10;&#10;자동 생성된 설명"/>
+            <wp:cNvGraphicFramePr>
+              <a:graphicFrameLocks xmlns:a="http://schemas.openxmlformats.org/drawingml/2006/main" noChangeAspect="1"/>
+            </wp:cNvGraphicFramePr>
+            <a:graphic xmlns:a="http://schemas.openxmlformats.org/drawingml/2006/main">
+              <a:graphicData uri="http://schemas.openxmlformats.org/drawingml/2006/picture">
+                <pic:pic xmlns:pic="http://schemas.openxmlformats.org/drawingml/2006/picture">
+                  <pic:nvPicPr>
+                    <pic:cNvPr id="6" name="그림 6" descr="텍스트, 장치, 측정기이(가) 표시된 사진&#10;&#10;자동 생성된 설명"/>
+                    <pic:cNvPicPr/>
+                  </pic:nvPicPr>
+                  <pic:blipFill>
+                    <a:blip r:embed="rId11"/>
+                    <a:stretch>
+                      <a:fillRect/>
+                    </a:stretch>
+                  </pic:blipFill>
+                  <pic:spPr>
+                    <a:xfrm>
+                      <a:off x="0" y="0"/>
+                      <a:ext cx="2124075" cy="752475"/>
+                    </a:xfrm>
+                    <a:prstGeom prst="rect">
+                      <a:avLst/>
+                    </a:prstGeom>
+                  </pic:spPr>
+                </pic:pic>
+              </a:graphicData>
+            </a:graphic>
+          </wp:inline>
+        </w:drawing>
+      </w:r>
+    </w:p>
+    <w:p>
+      <w:pPr>
+        <w:pStyle w:val="a3"/>
+        <w:ind w:leftChars="0" w:left="760"/>
+      </w:pPr>
+      <w:r>
+        <w:rPr>
+          <w:rFonts w:hint="eastAsia"/>
+        </w:rPr>
+        <w:lastRenderedPageBreak/>
+        <w:t>+a</w:t>
+      </w:r>
+      <w:r>
+        <w:t xml:space="preserve">) </w:t>
+      </w:r>
+      <w:r>
+        <w:rPr>
+          <w:rFonts w:hint="eastAsia"/>
+        </w:rPr>
+        <w:t xml:space="preserve">매개변수가 하나일 경우에는 </w:t>
+      </w:r>
+      <w:r>
+        <w:t xml:space="preserve">()를 </w:t>
+      </w:r>
+      <w:r>
+        <w:rPr>
+          <w:rFonts w:hint="eastAsia"/>
+        </w:rPr>
+        <w:t>생략해주어도 된다.</w:t>
+      </w:r>
+    </w:p>
+    <w:p>
+      <w:pPr>
+        <w:pStyle w:val="a3"/>
+        <w:ind w:leftChars="0" w:left="760"/>
+      </w:pPr>
+    </w:p>
     <w:sectPr>
       <w:pgSz w:w="11906" w:h="16838"/>
       <w:pgMar w:top="1701" w:right="1440" w:bottom="1440" w:left="1440" w:header="851" w:footer="992" w:gutter="0"/>
@@ -280,6 +444,56 @@
     </w:sectPr>
   </w:body>
 </w:document>
+</file>
+
+<file path=word/endnotes.xml><?xml version="1.0" encoding="utf-8"?>
+<w:endnotes xmlns:wpc="http://schemas.microsoft.com/office/word/2010/wordprocessingCanvas" xmlns:cx="http://schemas.microsoft.com/office/drawing/2014/chartex" xmlns:cx1="http://schemas.microsoft.com/office/drawing/2015/9/8/chartex" xmlns:cx2="http://schemas.microsoft.com/office/drawing/2015/10/21/chartex" xmlns:cx3="http://schemas.microsoft.com/office/drawing/2016/5/9/chartex" xmlns:cx4="http://schemas.microsoft.com/office/drawing/2016/5/10/chartex" xmlns:cx5="http://schemas.microsoft.com/office/drawing/2016/5/11/chartex" xmlns:cx6="http://schemas.microsoft.com/office/drawing/2016/5/12/chartex" xmlns:cx7="http://schemas.microsoft.com/office/drawing/2016/5/13/chartex" xmlns:cx8="http://schemas.microsoft.com/office/drawing/2016/5/14/chartex" xmlns:mc="http://schemas.openxmlformats.org/markup-compatibility/2006" xmlns:aink="http://schemas.microsoft.com/office/drawing/2016/ink" xmlns:am3d="http://schemas.microsoft.com/office/drawing/2017/model3d" xmlns:o="urn:schemas-microsoft-com:office:office" xmlns:r="http://schemas.openxmlformats.org/officeDocument/2006/relationships" xmlns:m="http://schemas.openxmlformats.org/officeDocument/2006/math" xmlns:v="urn:schemas-microsoft-com:vml" xmlns:wp14="http://schemas.microsoft.com/office/word/2010/wordprocessingDrawing" xmlns:wp="http://schemas.openxmlformats.org/drawingml/2006/wordprocessingDrawing" xmlns:w10="urn:schemas-microsoft-com:office:word" xmlns:w="http://schemas.openxmlformats.org/wordprocessingml/2006/main" xmlns:w14="http://schemas.microsoft.com/office/word/2010/wordml" xmlns:w15="http://schemas.microsoft.com/office/word/2012/wordml" xmlns:w16cex="http://schemas.microsoft.com/office/word/2018/wordml/cex" xmlns:w16cid="http://schemas.microsoft.com/office/word/2016/wordml/cid" xmlns:w16="http://schemas.microsoft.com/office/word/2018/wordml" xmlns:w16sdtdh="http://schemas.microsoft.com/office/word/2020/wordml/sdtdatahash" xmlns:w16se="http://schemas.microsoft.com/office/word/2015/wordml/symex" xmlns:wpg="http://schemas.microsoft.com/office/word/2010/wordprocessingGroup" xmlns:wpi="http://schemas.microsoft.com/office/word/2010/wordprocessingInk" xmlns:wne="http://schemas.microsoft.com/office/word/2006/wordml" xmlns:wps="http://schemas.microsoft.com/office/word/2010/wordprocessingShape" mc:Ignorable="w14 w15 w16se w16cid w16 w16cex w16sdtdh wp14">
+  <w:endnote w:type="separator" w:id="-1">
+    <w:p>
+      <w:pPr>
+        <w:spacing w:after="0" w:line="240" w:lineRule="auto"/>
+      </w:pPr>
+      <w:r>
+        <w:separator/>
+      </w:r>
+    </w:p>
+  </w:endnote>
+  <w:endnote w:type="continuationSeparator" w:id="0">
+    <w:p>
+      <w:pPr>
+        <w:spacing w:after="0" w:line="240" w:lineRule="auto"/>
+      </w:pPr>
+      <w:r>
+        <w:continuationSeparator/>
+      </w:r>
+    </w:p>
+  </w:endnote>
+</w:endnotes>
+</file>
+
+<file path=word/footnotes.xml><?xml version="1.0" encoding="utf-8"?>
+<w:footnotes xmlns:wpc="http://schemas.microsoft.com/office/word/2010/wordprocessingCanvas" xmlns:cx="http://schemas.microsoft.com/office/drawing/2014/chartex" xmlns:cx1="http://schemas.microsoft.com/office/drawing/2015/9/8/chartex" xmlns:cx2="http://schemas.microsoft.com/office/drawing/2015/10/21/chartex" xmlns:cx3="http://schemas.microsoft.com/office/drawing/2016/5/9/chartex" xmlns:cx4="http://schemas.microsoft.com/office/drawing/2016/5/10/chartex" xmlns:cx5="http://schemas.microsoft.com/office/drawing/2016/5/11/chartex" xmlns:cx6="http://schemas.microsoft.com/office/drawing/2016/5/12/chartex" xmlns:cx7="http://schemas.microsoft.com/office/drawing/2016/5/13/chartex" xmlns:cx8="http://schemas.microsoft.com/office/drawing/2016/5/14/chartex" xmlns:mc="http://schemas.openxmlformats.org/markup-compatibility/2006" xmlns:aink="http://schemas.microsoft.com/office/drawing/2016/ink" xmlns:am3d="http://schemas.microsoft.com/office/drawing/2017/model3d" xmlns:o="urn:schemas-microsoft-com:office:office" xmlns:r="http://schemas.openxmlformats.org/officeDocument/2006/relationships" xmlns:m="http://schemas.openxmlformats.org/officeDocument/2006/math" xmlns:v="urn:schemas-microsoft-com:vml" xmlns:wp14="http://schemas.microsoft.com/office/word/2010/wordprocessingDrawing" xmlns:wp="http://schemas.openxmlformats.org/drawingml/2006/wordprocessingDrawing" xmlns:w10="urn:schemas-microsoft-com:office:word" xmlns:w="http://schemas.openxmlformats.org/wordprocessingml/2006/main" xmlns:w14="http://schemas.microsoft.com/office/word/2010/wordml" xmlns:w15="http://schemas.microsoft.com/office/word/2012/wordml" xmlns:w16cex="http://schemas.microsoft.com/office/word/2018/wordml/cex" xmlns:w16cid="http://schemas.microsoft.com/office/word/2016/wordml/cid" xmlns:w16="http://schemas.microsoft.com/office/word/2018/wordml" xmlns:w16sdtdh="http://schemas.microsoft.com/office/word/2020/wordml/sdtdatahash" xmlns:w16se="http://schemas.microsoft.com/office/word/2015/wordml/symex" xmlns:wpg="http://schemas.microsoft.com/office/word/2010/wordprocessingGroup" xmlns:wpi="http://schemas.microsoft.com/office/word/2010/wordprocessingInk" xmlns:wne="http://schemas.microsoft.com/office/word/2006/wordml" xmlns:wps="http://schemas.microsoft.com/office/word/2010/wordprocessingShape" mc:Ignorable="w14 w15 w16se w16cid w16 w16cex w16sdtdh wp14">
+  <w:footnote w:type="separator" w:id="-1">
+    <w:p>
+      <w:pPr>
+        <w:spacing w:after="0" w:line="240" w:lineRule="auto"/>
+      </w:pPr>
+      <w:r>
+        <w:separator/>
+      </w:r>
+    </w:p>
+  </w:footnote>
+  <w:footnote w:type="continuationSeparator" w:id="0">
+    <w:p>
+      <w:pPr>
+        <w:spacing w:after="0" w:line="240" w:lineRule="auto"/>
+      </w:pPr>
+      <w:r>
+        <w:continuationSeparator/>
+      </w:r>
+    </w:p>
+  </w:footnote>
+</w:footnotes>
 </file>
 
 <file path=word/numbering.xml><?xml version="1.0" encoding="utf-8"?>
@@ -526,6 +740,7 @@
     <w:lsdException w:name="HTML Sample" w:semiHidden="1" w:unhideWhenUsed="1"/>
     <w:lsdException w:name="HTML Typewriter" w:semiHidden="1" w:unhideWhenUsed="1"/>
     <w:lsdException w:name="HTML Variable" w:semiHidden="1" w:unhideWhenUsed="1"/>
+    <w:lsdException w:name="Normal Table" w:semiHidden="1" w:unhideWhenUsed="1"/>
     <w:lsdException w:name="annotation subject" w:semiHidden="1" w:unhideWhenUsed="1"/>
     <w:lsdException w:name="No List" w:semiHidden="1" w:unhideWhenUsed="1"/>
     <w:lsdException w:name="Outline List 1" w:semiHidden="1" w:unhideWhenUsed="1"/>
@@ -572,8 +787,10 @@
     <w:lsdException w:name="Table Subtle 2" w:semiHidden="1" w:unhideWhenUsed="1"/>
     <w:lsdException w:name="Table Web 1" w:semiHidden="1" w:unhideWhenUsed="1"/>
     <w:lsdException w:name="Table Web 2" w:semiHidden="1" w:unhideWhenUsed="1"/>
+    <w:lsdException w:name="Table Web 3" w:semiHidden="1" w:unhideWhenUsed="1"/>
     <w:lsdException w:name="Balloon Text" w:semiHidden="1" w:unhideWhenUsed="1"/>
     <w:lsdException w:name="Table Grid" w:uiPriority="39"/>
+    <w:lsdException w:name="Table Theme" w:semiHidden="1" w:unhideWhenUsed="1"/>
     <w:lsdException w:name="Placeholder Text" w:semiHidden="1"/>
     <w:lsdException w:name="No Spacing" w:uiPriority="1" w:qFormat="1"/>
     <w:lsdException w:name="Light Shading" w:uiPriority="60"/>
@@ -841,6 +1058,50 @@
     <w:pPr>
       <w:ind w:leftChars="400" w:left="800"/>
     </w:pPr>
+  </w:style>
+  <w:style w:type="paragraph" w:styleId="a4">
+    <w:name w:val="header"/>
+    <w:basedOn w:val="a"/>
+    <w:link w:val="Char"/>
+    <w:uiPriority w:val="99"/>
+    <w:unhideWhenUsed/>
+    <w:rsid w:val="00EA68AD"/>
+    <w:pPr>
+      <w:tabs>
+        <w:tab w:val="center" w:pos="4513"/>
+        <w:tab w:val="right" w:pos="9026"/>
+      </w:tabs>
+      <w:snapToGrid w:val="0"/>
+    </w:pPr>
+  </w:style>
+  <w:style w:type="character" w:customStyle="1" w:styleId="Char">
+    <w:name w:val="머리글 Char"/>
+    <w:basedOn w:val="a0"/>
+    <w:link w:val="a4"/>
+    <w:uiPriority w:val="99"/>
+    <w:rsid w:val="00EA68AD"/>
+  </w:style>
+  <w:style w:type="paragraph" w:styleId="a5">
+    <w:name w:val="footer"/>
+    <w:basedOn w:val="a"/>
+    <w:link w:val="Char0"/>
+    <w:uiPriority w:val="99"/>
+    <w:unhideWhenUsed/>
+    <w:rsid w:val="00EA68AD"/>
+    <w:pPr>
+      <w:tabs>
+        <w:tab w:val="center" w:pos="4513"/>
+        <w:tab w:val="right" w:pos="9026"/>
+      </w:tabs>
+      <w:snapToGrid w:val="0"/>
+    </w:pPr>
+  </w:style>
+  <w:style w:type="character" w:customStyle="1" w:styleId="Char0">
+    <w:name w:val="바닥글 Char"/>
+    <w:basedOn w:val="a0"/>
+    <w:link w:val="a5"/>
+    <w:uiPriority w:val="99"/>
+    <w:rsid w:val="00EA68AD"/>
   </w:style>
 </w:styles>
 </file>
